--- a/Project Report.docx
+++ b/Project Report.docx
@@ -19,16 +19,7 @@
           <w:sz w:val="28"/>
           <w:szCs w:val="28"/>
         </w:rPr>
-        <w:t xml:space="preserve">1. </w:t>
-      </w:r>
-      <w:r>
-        <w:rPr>
-          <w:rFonts w:ascii="Georgia" w:hAnsi="Georgia"/>
-          <w:b/>
-          <w:sz w:val="28"/>
-          <w:szCs w:val="28"/>
-        </w:rPr>
-        <w:t>Project Overview &amp; Objective</w:t>
+        <w:t>1. Project Overview &amp; Objective</w:t>
       </w:r>
     </w:p>
     <w:p>
@@ -616,6 +607,145 @@
       <w:pPr>
         <w:ind w:left="0" w:firstLine="0"/>
         <w:rPr>
+          <w:rFonts w:ascii="Cambria" w:hAnsi="Cambria"/>
+          <w:sz w:val="24"/>
+          <w:szCs w:val="24"/>
+        </w:rPr>
+      </w:pPr>
+      <w:r>
+        <w:rPr>
+          <w:rFonts w:ascii="Cambria" w:hAnsi="Cambria"/>
+          <w:sz w:val="24"/>
+          <w:szCs w:val="24"/>
+        </w:rPr>
+        <w:pict>
+          <v:shapetype id="_x0000_t75" coordsize="21600,21600" o:spt="75" o:preferrelative="t" path="m@4@5l@4@11@9@11@9@5xe" filled="f" stroked="f">
+            <v:stroke joinstyle="miter"/>
+            <v:formulas>
+              <v:f eqn="if lineDrawn pixelLineWidth 0"/>
+              <v:f eqn="sum @0 1 0"/>
+              <v:f eqn="sum 0 0 @1"/>
+              <v:f eqn="prod @2 1 2"/>
+              <v:f eqn="prod @3 21600 pixelWidth"/>
+              <v:f eqn="prod @3 21600 pixelHeight"/>
+              <v:f eqn="sum @0 0 1"/>
+              <v:f eqn="prod @6 1 2"/>
+              <v:f eqn="prod @7 21600 pixelWidth"/>
+              <v:f eqn="sum @8 21600 0"/>
+              <v:f eqn="prod @7 21600 pixelHeight"/>
+              <v:f eqn="sum @10 21600 0"/>
+            </v:formulas>
+            <v:path o:extrusionok="f" gradientshapeok="t" o:connecttype="rect"/>
+            <o:lock v:ext="edit" aspectratio="t"/>
+          </v:shapetype>
+          <v:shape id="_x0000_i1025" type="#_x0000_t75" style="width:451.2pt;height:147pt">
+            <v:imagedata r:id="rId5" o:title="Screenshot (4088)"/>
+          </v:shape>
+        </w:pict>
+      </w:r>
+    </w:p>
+    <w:p>
+      <w:pPr>
+        <w:ind w:left="0" w:firstLine="0"/>
+        <w:rPr>
+          <w:rFonts w:ascii="Cambria" w:hAnsi="Cambria"/>
+          <w:sz w:val="24"/>
+          <w:szCs w:val="24"/>
+        </w:rPr>
+      </w:pPr>
+      <w:r>
+        <w:rPr>
+          <w:rFonts w:ascii="Cambria" w:hAnsi="Cambria"/>
+          <w:sz w:val="24"/>
+          <w:szCs w:val="24"/>
+        </w:rPr>
+        <w:lastRenderedPageBreak/>
+        <w:pict>
+          <v:shape id="_x0000_i1027" type="#_x0000_t75" style="width:451.2pt;height:183.6pt">
+            <v:imagedata r:id="rId6" o:title="pollutant_distributions"/>
+          </v:shape>
+        </w:pict>
+      </w:r>
+    </w:p>
+    <w:p>
+      <w:pPr>
+        <w:ind w:left="0" w:firstLine="0"/>
+        <w:rPr>
+          <w:rFonts w:ascii="Cambria" w:hAnsi="Cambria"/>
+          <w:sz w:val="24"/>
+          <w:szCs w:val="24"/>
+        </w:rPr>
+      </w:pPr>
+    </w:p>
+    <w:p>
+      <w:pPr>
+        <w:ind w:left="0" w:firstLine="0"/>
+        <w:rPr>
+          <w:rFonts w:ascii="Cambria" w:hAnsi="Cambria"/>
+          <w:sz w:val="24"/>
+          <w:szCs w:val="24"/>
+        </w:rPr>
+      </w:pPr>
+      <w:r>
+        <w:rPr>
+          <w:rFonts w:ascii="Cambria" w:hAnsi="Cambria"/>
+          <w:sz w:val="24"/>
+          <w:szCs w:val="24"/>
+        </w:rPr>
+        <w:pict>
+          <v:shape id="_x0000_i1030" type="#_x0000_t75" style="width:450.6pt;height:382.8pt">
+            <v:imagedata r:id="rId7" o:title="correlation_heatmap"/>
+          </v:shape>
+        </w:pict>
+      </w:r>
+    </w:p>
+    <w:p>
+      <w:pPr>
+        <w:ind w:left="0" w:firstLine="0"/>
+        <w:rPr>
+          <w:rFonts w:ascii="Cambria" w:hAnsi="Cambria"/>
+          <w:sz w:val="24"/>
+          <w:szCs w:val="24"/>
+        </w:rPr>
+      </w:pPr>
+    </w:p>
+    <w:p>
+      <w:pPr>
+        <w:ind w:left="0" w:firstLine="0"/>
+        <w:rPr>
+          <w:rFonts w:ascii="Cambria" w:hAnsi="Cambria"/>
+          <w:sz w:val="24"/>
+          <w:szCs w:val="24"/>
+        </w:rPr>
+      </w:pPr>
+      <w:r>
+        <w:rPr>
+          <w:rFonts w:ascii="Cambria" w:hAnsi="Cambria"/>
+          <w:sz w:val="24"/>
+          <w:szCs w:val="24"/>
+        </w:rPr>
+        <w:lastRenderedPageBreak/>
+        <w:pict>
+          <v:shape id="_x0000_i1038" type="#_x0000_t75" style="width:450.6pt;height:199.8pt">
+            <v:imagedata r:id="rId8" o:title="Screenshot (4091)"/>
+          </v:shape>
+        </w:pict>
+      </w:r>
+    </w:p>
+    <w:p>
+      <w:pPr>
+        <w:ind w:left="0" w:firstLine="0"/>
+        <w:rPr>
+          <w:rFonts w:ascii="Cambria" w:hAnsi="Cambria"/>
+          <w:sz w:val="24"/>
+          <w:szCs w:val="24"/>
+        </w:rPr>
+      </w:pPr>
+    </w:p>
+    <w:p>
+      <w:pPr>
+        <w:ind w:left="0" w:firstLine="0"/>
+        <w:rPr>
           <w:rFonts w:ascii="Georgia" w:hAnsi="Georgia"/>
           <w:b/>
           <w:bCs/>
@@ -734,7 +864,6 @@
           <w:sz w:val="24"/>
           <w:szCs w:val="24"/>
         </w:rPr>
-        <w:lastRenderedPageBreak/>
         <w:t>Lag Features (</w:t>
       </w:r>
       <w:r>
@@ -811,6 +940,91 @@
       <w:pPr>
         <w:ind w:left="0" w:firstLine="0"/>
         <w:rPr>
+          <w:rFonts w:ascii="Cambria" w:hAnsi="Cambria"/>
+          <w:sz w:val="24"/>
+          <w:szCs w:val="24"/>
+        </w:rPr>
+      </w:pPr>
+      <w:r>
+        <w:rPr>
+          <w:rFonts w:ascii="Cambria" w:hAnsi="Cambria"/>
+          <w:sz w:val="24"/>
+          <w:szCs w:val="24"/>
+        </w:rPr>
+        <w:pict>
+          <v:shape id="_x0000_i1032" type="#_x0000_t75" style="width:450.6pt;height:194.4pt">
+            <v:imagedata r:id="rId9" o:title="Screenshot (4089)"/>
+          </v:shape>
+        </w:pict>
+      </w:r>
+    </w:p>
+    <w:p>
+      <w:pPr>
+        <w:ind w:left="0" w:firstLine="0"/>
+        <w:rPr>
+          <w:rFonts w:ascii="Cambria" w:hAnsi="Cambria"/>
+          <w:sz w:val="24"/>
+          <w:szCs w:val="24"/>
+        </w:rPr>
+      </w:pPr>
+    </w:p>
+    <w:p>
+      <w:pPr>
+        <w:ind w:left="0" w:firstLine="0"/>
+        <w:rPr>
+          <w:rFonts w:ascii="Cambria" w:hAnsi="Cambria"/>
+          <w:sz w:val="24"/>
+          <w:szCs w:val="24"/>
+        </w:rPr>
+      </w:pPr>
+      <w:r>
+        <w:rPr>
+          <w:rFonts w:ascii="Cambria" w:hAnsi="Cambria"/>
+          <w:sz w:val="24"/>
+          <w:szCs w:val="24"/>
+        </w:rPr>
+        <w:lastRenderedPageBreak/>
+        <w:pict>
+          <v:shape id="_x0000_i1033" type="#_x0000_t75" style="width:450.6pt;height:191.4pt">
+            <v:imagedata r:id="rId10" o:title="Screenshot (4090)"/>
+          </v:shape>
+        </w:pict>
+      </w:r>
+    </w:p>
+    <w:p>
+      <w:pPr>
+        <w:ind w:left="0" w:firstLine="0"/>
+        <w:rPr>
+          <w:rFonts w:ascii="Cambria" w:hAnsi="Cambria"/>
+          <w:sz w:val="24"/>
+          <w:szCs w:val="24"/>
+        </w:rPr>
+      </w:pPr>
+    </w:p>
+    <w:p>
+      <w:pPr>
+        <w:ind w:left="0" w:firstLine="0"/>
+        <w:rPr>
+          <w:rFonts w:ascii="Cambria" w:hAnsi="Cambria"/>
+          <w:sz w:val="24"/>
+          <w:szCs w:val="24"/>
+        </w:rPr>
+      </w:pPr>
+    </w:p>
+    <w:p>
+      <w:pPr>
+        <w:ind w:left="0" w:firstLine="0"/>
+        <w:rPr>
+          <w:rFonts w:ascii="Cambria" w:hAnsi="Cambria"/>
+          <w:sz w:val="24"/>
+          <w:szCs w:val="24"/>
+        </w:rPr>
+      </w:pPr>
+    </w:p>
+    <w:p>
+      <w:pPr>
+        <w:ind w:left="0" w:firstLine="0"/>
+        <w:rPr>
           <w:rFonts w:ascii="Georgia" w:hAnsi="Georgia"/>
           <w:b/>
           <w:bCs/>
@@ -1190,11 +1404,167 @@
     </w:p>
     <w:p>
       <w:pPr>
+        <w:ind w:left="0" w:firstLine="0"/>
+        <w:rPr>
+          <w:rFonts w:ascii="Cambria" w:hAnsi="Cambria"/>
+          <w:b/>
+          <w:bCs/>
+          <w:sz w:val="24"/>
+          <w:szCs w:val="24"/>
+        </w:rPr>
+      </w:pPr>
+    </w:p>
+    <w:p>
+      <w:pPr>
+        <w:ind w:left="0" w:firstLine="0"/>
+        <w:rPr>
+          <w:rFonts w:ascii="Cambria" w:hAnsi="Cambria"/>
+          <w:b/>
+          <w:bCs/>
+          <w:sz w:val="24"/>
+          <w:szCs w:val="24"/>
+        </w:rPr>
+      </w:pPr>
+      <w:r>
+        <w:rPr>
+          <w:rFonts w:ascii="Cambria" w:hAnsi="Cambria"/>
+          <w:noProof/>
+          <w:sz w:val="24"/>
+          <w:szCs w:val="24"/>
+        </w:rPr>
+        <w:lastRenderedPageBreak/>
+        <w:drawing>
+          <wp:inline distT="0" distB="0" distL="0" distR="0">
+            <wp:extent cx="5730240" cy="2727960"/>
+            <wp:effectExtent l="0" t="0" r="3810" b="0"/>
+            <wp:docPr id="1" name="Picture 1" descr="C:\Users\itsme\AppData\Local\Microsoft\Windows\INetCache\Content.Word\feature_importance.png"/>
+            <wp:cNvGraphicFramePr>
+              <a:graphicFrameLocks xmlns:a="http://schemas.openxmlformats.org/drawingml/2006/main" noChangeAspect="1"/>
+            </wp:cNvGraphicFramePr>
+            <a:graphic xmlns:a="http://schemas.openxmlformats.org/drawingml/2006/main">
+              <a:graphicData uri="http://schemas.openxmlformats.org/drawingml/2006/picture">
+                <pic:pic xmlns:pic="http://schemas.openxmlformats.org/drawingml/2006/picture">
+                  <pic:nvPicPr>
+                    <pic:cNvPr id="0" name="Picture 16" descr="C:\Users\itsme\AppData\Local\Microsoft\Windows\INetCache\Content.Word\feature_importance.png"/>
+                    <pic:cNvPicPr>
+                      <a:picLocks noChangeAspect="1" noChangeArrowheads="1"/>
+                    </pic:cNvPicPr>
+                  </pic:nvPicPr>
+                  <pic:blipFill>
+                    <a:blip r:embed="rId11" cstate="print">
+                      <a:extLst>
+                        <a:ext uri="{28A0092B-C50C-407E-A947-70E740481C1C}">
+                          <a14:useLocalDpi xmlns:a14="http://schemas.microsoft.com/office/drawing/2010/main" val="0"/>
+                        </a:ext>
+                      </a:extLst>
+                    </a:blip>
+                    <a:srcRect/>
+                    <a:stretch>
+                      <a:fillRect/>
+                    </a:stretch>
+                  </pic:blipFill>
+                  <pic:spPr bwMode="auto">
+                    <a:xfrm>
+                      <a:off x="0" y="0"/>
+                      <a:ext cx="5730240" cy="2727960"/>
+                    </a:xfrm>
+                    <a:prstGeom prst="rect">
+                      <a:avLst/>
+                    </a:prstGeom>
+                    <a:noFill/>
+                    <a:ln>
+                      <a:noFill/>
+                    </a:ln>
+                  </pic:spPr>
+                </pic:pic>
+              </a:graphicData>
+            </a:graphic>
+          </wp:inline>
+        </w:drawing>
+      </w:r>
+    </w:p>
+    <w:p>
+      <w:pPr>
+        <w:ind w:left="0" w:firstLine="0"/>
+        <w:rPr>
+          <w:rFonts w:ascii="Cambria" w:hAnsi="Cambria"/>
+          <w:b/>
+          <w:bCs/>
+          <w:sz w:val="24"/>
+          <w:szCs w:val="24"/>
+        </w:rPr>
+      </w:pPr>
+      <w:r>
+        <w:rPr>
+          <w:rFonts w:ascii="Cambria" w:hAnsi="Cambria"/>
+          <w:b/>
+          <w:bCs/>
+          <w:sz w:val="24"/>
+          <w:szCs w:val="24"/>
+        </w:rPr>
+        <w:pict>
+          <v:shape id="_x0000_i1034" type="#_x0000_t75" style="width:450.6pt;height:450.6pt">
+            <v:imagedata r:id="rId12" o:title="prophet_components"/>
+          </v:shape>
+        </w:pict>
+      </w:r>
+    </w:p>
+    <w:p>
+      <w:pPr>
+        <w:ind w:left="0" w:firstLine="0"/>
+        <w:rPr>
+          <w:rFonts w:ascii="Cambria" w:hAnsi="Cambria"/>
+          <w:b/>
+          <w:bCs/>
+          <w:sz w:val="24"/>
+          <w:szCs w:val="24"/>
+        </w:rPr>
+      </w:pPr>
+      <w:r>
+        <w:rPr>
+          <w:rFonts w:ascii="Cambria" w:hAnsi="Cambria"/>
+          <w:b/>
+          <w:bCs/>
+          <w:sz w:val="24"/>
+          <w:szCs w:val="24"/>
+        </w:rPr>
+        <w:lastRenderedPageBreak/>
+        <w:pict>
+          <v:shape id="_x0000_i1035" type="#_x0000_t75" style="width:451.2pt;height:175.2pt">
+            <v:imagedata r:id="rId13" o:title="lstm_training_loss"/>
+          </v:shape>
+        </w:pict>
+      </w:r>
+    </w:p>
+    <w:p>
+      <w:pPr>
+        <w:ind w:left="0" w:firstLine="0"/>
+        <w:rPr>
+          <w:rFonts w:ascii="Cambria" w:hAnsi="Cambria"/>
+          <w:b/>
+          <w:bCs/>
+          <w:sz w:val="24"/>
+          <w:szCs w:val="24"/>
+        </w:rPr>
+      </w:pPr>
+    </w:p>
+    <w:p>
+      <w:pPr>
+        <w:ind w:left="0" w:firstLine="0"/>
+        <w:rPr>
+          <w:rFonts w:ascii="Cambria" w:hAnsi="Cambria"/>
+          <w:sz w:val="24"/>
+          <w:szCs w:val="24"/>
+        </w:rPr>
+      </w:pPr>
+    </w:p>
+    <w:p>
+      <w:pPr>
         <w:spacing w:before="100" w:beforeAutospacing="1" w:after="100" w:afterAutospacing="1" w:line="240" w:lineRule="auto"/>
         <w:ind w:left="0" w:firstLine="0"/>
         <w:outlineLvl w:val="1"/>
         <w:rPr>
-          <w:rFonts w:ascii="Times New Roman" w:eastAsia="Times New Roman" w:hAnsi="Times New Roman" w:cs="Times New Roman"/>
+          <w:rFonts w:ascii="Georgia" w:eastAsia="Times New Roman" w:hAnsi="Georgia" w:cs="Times New Roman"/>
           <w:b/>
           <w:bCs/>
           <w:kern w:val="0"/>
@@ -1204,7 +1574,7 @@
       </w:pPr>
       <w:r>
         <w:rPr>
-          <w:rFonts w:ascii="Times New Roman" w:eastAsia="Times New Roman" w:hAnsi="Times New Roman" w:cs="Times New Roman"/>
+          <w:rFonts w:ascii="Georgia" w:eastAsia="Times New Roman" w:hAnsi="Georgia" w:cs="Times New Roman"/>
           <w:b/>
           <w:bCs/>
           <w:kern w:val="0"/>
@@ -1651,6 +2021,8 @@
                 <w:szCs w:val="24"/>
               </w:rPr>
             </w:pPr>
+            <w:bookmarkStart w:id="0" w:name="_GoBack"/>
+            <w:bookmarkEnd w:id="0"/>
             <w:r>
               <w:rPr>
                 <w:rFonts w:ascii="Cambria" w:eastAsia="Times New Roman" w:hAnsi="Cambria" w:cs="Times New Roman"/>
@@ -1658,7 +2030,16 @@
                 <w:sz w:val="24"/>
                 <w:szCs w:val="24"/>
               </w:rPr>
-              <w:t>~0.88 - 0.92</w:t>
+              <w:t>0.</w:t>
+            </w:r>
+            <w:r>
+              <w:rPr>
+                <w:rFonts w:ascii="Cambria" w:eastAsia="Times New Roman" w:hAnsi="Cambria" w:cs="Times New Roman"/>
+                <w:kern w:val="0"/>
+                <w:sz w:val="24"/>
+                <w:szCs w:val="24"/>
+              </w:rPr>
+              <w:t>9968</w:t>
             </w:r>
           </w:p>
         </w:tc>
@@ -1692,7 +2073,7 @@
                 <w:sz w:val="24"/>
                 <w:szCs w:val="24"/>
               </w:rPr>
-              <w:t>~0.84</w:t>
+              <w:t>0.7356</w:t>
             </w:r>
           </w:p>
         </w:tc>
@@ -1726,7 +2107,7 @@
                 <w:sz w:val="24"/>
                 <w:szCs w:val="24"/>
               </w:rPr>
-              <w:t>~0.78</w:t>
+              <w:t>0.7148</w:t>
             </w:r>
           </w:p>
         </w:tc>
@@ -1782,7 +2163,6 @@
           <w:sz w:val="24"/>
           <w:szCs w:val="24"/>
         </w:rPr>
-        <w:lastRenderedPageBreak/>
         <w:t>Actual vs. Predicted Plot:</w:t>
       </w:r>
       <w:r>
@@ -1791,25 +2171,41 @@
           <w:sz w:val="24"/>
           <w:szCs w:val="24"/>
         </w:rPr>
-        <w:t xml:space="preserve"> This showed the Random Forest model tightly following the actual $PM</w:t>
-      </w:r>
-      <w:proofErr w:type="gramStart"/>
-      <w:r>
-        <w:rPr>
-          <w:rFonts w:ascii="Cambria" w:hAnsi="Cambria"/>
-          <w:sz w:val="24"/>
-          <w:szCs w:val="24"/>
-        </w:rPr>
-        <w:t>_{</w:t>
-      </w:r>
-      <w:proofErr w:type="gramEnd"/>
-      <w:r>
-        <w:rPr>
-          <w:rFonts w:ascii="Cambria" w:hAnsi="Cambria"/>
-          <w:sz w:val="24"/>
-          <w:szCs w:val="24"/>
-        </w:rPr>
-        <w:t>2.5}$ curves, even during sudden spikes.</w:t>
+        <w:t xml:space="preserve"> This showed the Random Forest mode</w:t>
+      </w:r>
+      <w:r>
+        <w:rPr>
+          <w:rFonts w:ascii="Cambria" w:hAnsi="Cambria"/>
+          <w:sz w:val="24"/>
+          <w:szCs w:val="24"/>
+        </w:rPr>
+        <w:t>l tightly following the actual PM</w:t>
+      </w:r>
+      <w:r>
+        <w:rPr>
+          <w:rFonts w:ascii="Cambria" w:hAnsi="Cambria"/>
+          <w:b/>
+          <w:sz w:val="24"/>
+          <w:szCs w:val="24"/>
+          <w:vertAlign w:val="subscript"/>
+        </w:rPr>
+        <w:t>2.5</w:t>
+      </w:r>
+      <w:r>
+        <w:rPr>
+          <w:rFonts w:ascii="Cambria" w:hAnsi="Cambria"/>
+          <w:sz w:val="24"/>
+          <w:szCs w:val="24"/>
+        </w:rPr>
+        <w:t xml:space="preserve"> </w:t>
+      </w:r>
+      <w:r>
+        <w:rPr>
+          <w:rFonts w:ascii="Cambria" w:hAnsi="Cambria"/>
+          <w:sz w:val="24"/>
+          <w:szCs w:val="24"/>
+        </w:rPr>
+        <w:t>curves, even during sudden spikes.</w:t>
       </w:r>
     </w:p>
     <w:p>
@@ -1925,20 +2321,151 @@
         <w:ind w:left="0" w:firstLine="0"/>
         <w:rPr>
           <w:rFonts w:ascii="Cambria" w:hAnsi="Cambria"/>
-          <w:b/>
-          <w:bCs/>
-          <w:sz w:val="24"/>
-          <w:szCs w:val="24"/>
-        </w:rPr>
-      </w:pPr>
-      <w:r>
-        <w:rPr>
-          <w:rFonts w:ascii="Cambria" w:hAnsi="Cambria"/>
-          <w:b/>
-          <w:bCs/>
-          <w:sz w:val="24"/>
-          <w:szCs w:val="24"/>
-        </w:rPr>
+          <w:sz w:val="24"/>
+          <w:szCs w:val="24"/>
+        </w:rPr>
+      </w:pPr>
+      <w:r>
+        <w:rPr>
+          <w:rFonts w:ascii="Cambria" w:hAnsi="Cambria"/>
+          <w:sz w:val="24"/>
+          <w:szCs w:val="24"/>
+        </w:rPr>
+        <w:lastRenderedPageBreak/>
+        <w:pict>
+          <v:shape id="_x0000_i1043" type="#_x0000_t75" style="width:451.2pt;height:140.4pt">
+            <v:imagedata r:id="rId14" o:title="model_comparison"/>
+          </v:shape>
+        </w:pict>
+      </w:r>
+    </w:p>
+    <w:p>
+      <w:pPr>
+        <w:ind w:left="0" w:firstLine="0"/>
+        <w:rPr>
+          <w:rFonts w:ascii="Cambria" w:hAnsi="Cambria"/>
+          <w:sz w:val="24"/>
+          <w:szCs w:val="24"/>
+        </w:rPr>
+      </w:pPr>
+    </w:p>
+    <w:p>
+      <w:pPr>
+        <w:ind w:left="0" w:firstLine="0"/>
+        <w:rPr>
+          <w:rFonts w:ascii="Cambria" w:hAnsi="Cambria"/>
+          <w:sz w:val="24"/>
+          <w:szCs w:val="24"/>
+        </w:rPr>
+      </w:pPr>
+    </w:p>
+    <w:p>
+      <w:pPr>
+        <w:ind w:left="0" w:firstLine="0"/>
+        <w:rPr>
+          <w:rFonts w:ascii="Cambria" w:hAnsi="Cambria"/>
+          <w:sz w:val="24"/>
+          <w:szCs w:val="24"/>
+        </w:rPr>
+      </w:pPr>
+      <w:r>
+        <w:rPr>
+          <w:rFonts w:ascii="Cambria" w:hAnsi="Cambria"/>
+          <w:sz w:val="24"/>
+          <w:szCs w:val="24"/>
+        </w:rPr>
+        <w:pict>
+          <v:shape id="_x0000_i1044" type="#_x0000_t75" style="width:450.6pt;height:403.2pt">
+            <v:imagedata r:id="rId15" o:title="actual_vs_predicted"/>
+          </v:shape>
+        </w:pict>
+      </w:r>
+    </w:p>
+    <w:p>
+      <w:pPr>
+        <w:ind w:left="0" w:firstLine="0"/>
+        <w:rPr>
+          <w:rFonts w:ascii="Cambria" w:hAnsi="Cambria"/>
+          <w:sz w:val="24"/>
+          <w:szCs w:val="24"/>
+        </w:rPr>
+      </w:pPr>
+    </w:p>
+    <w:p>
+      <w:pPr>
+        <w:ind w:left="0" w:firstLine="0"/>
+        <w:rPr>
+          <w:rFonts w:ascii="Cambria" w:hAnsi="Cambria"/>
+          <w:sz w:val="24"/>
+          <w:szCs w:val="24"/>
+        </w:rPr>
+      </w:pPr>
+      <w:r>
+        <w:rPr>
+          <w:rFonts w:ascii="Cambria" w:hAnsi="Cambria"/>
+          <w:sz w:val="24"/>
+          <w:szCs w:val="24"/>
+        </w:rPr>
+        <w:lastRenderedPageBreak/>
+        <w:pict>
+          <v:shape id="_x0000_i1045" type="#_x0000_t75" style="width:451.2pt;height:450.6pt">
+            <v:imagedata r:id="rId16" o:title="scatter_actual_vs_pred"/>
+          </v:shape>
+        </w:pict>
+      </w:r>
+    </w:p>
+    <w:p>
+      <w:pPr>
+        <w:ind w:left="0" w:firstLine="0"/>
+        <w:rPr>
+          <w:rFonts w:ascii="Cambria" w:hAnsi="Cambria"/>
+          <w:sz w:val="24"/>
+          <w:szCs w:val="24"/>
+        </w:rPr>
+      </w:pPr>
+    </w:p>
+    <w:p>
+      <w:pPr>
+        <w:ind w:left="0" w:firstLine="0"/>
+        <w:rPr>
+          <w:rFonts w:ascii="Cambria" w:hAnsi="Cambria"/>
+          <w:sz w:val="24"/>
+          <w:szCs w:val="24"/>
+        </w:rPr>
+      </w:pPr>
+      <w:r>
+        <w:rPr>
+          <w:rFonts w:ascii="Cambria" w:hAnsi="Cambria"/>
+          <w:sz w:val="24"/>
+          <w:szCs w:val="24"/>
+        </w:rPr>
+        <w:pict>
+          <v:shape id="_x0000_i1046" type="#_x0000_t75" style="width:451.2pt;height:198.6pt">
+            <v:imagedata r:id="rId17" o:title="residuals_analysis"/>
+          </v:shape>
+        </w:pict>
+      </w:r>
+    </w:p>
+    <w:p>
+      <w:pPr>
+        <w:ind w:left="0" w:firstLine="0"/>
+        <w:rPr>
+          <w:rFonts w:ascii="Georgia" w:hAnsi="Georgia"/>
+          <w:b/>
+          <w:bCs/>
+          <w:sz w:val="28"/>
+          <w:szCs w:val="28"/>
+        </w:rPr>
+      </w:pPr>
+      <w:r>
+        <w:rPr>
+          <w:rFonts w:ascii="Georgia" w:hAnsi="Georgia"/>
+          <w:b/>
+          <w:bCs/>
+          <w:sz w:val="28"/>
+          <w:szCs w:val="28"/>
+        </w:rPr>
+        <w:lastRenderedPageBreak/>
         <w:t>6. Future Enhancements</w:t>
       </w:r>
     </w:p>
@@ -2019,17 +2546,7 @@
           <w:sz w:val="24"/>
           <w:szCs w:val="24"/>
         </w:rPr>
-        <w:t xml:space="preserve"> Using RandomizedSearchCV or Optuna to further fine-tune the Random Forest forest</w:t>
-      </w:r>
-      <w:bookmarkStart w:id="0" w:name="_GoBack"/>
-      <w:bookmarkEnd w:id="0"/>
-      <w:r>
-        <w:rPr>
-          <w:rFonts w:ascii="Cambria" w:hAnsi="Cambria"/>
-          <w:sz w:val="24"/>
-          <w:szCs w:val="24"/>
-        </w:rPr>
-        <w:t xml:space="preserve"> depth and estimators.</w:t>
+        <w:t xml:space="preserve"> Using RandomizedSearchCV or Optuna to further fine-tune the Random Forest forest depth and estimators.</w:t>
       </w:r>
     </w:p>
     <w:p>
@@ -3928,6 +4445,7 @@
   <w:style w:type="character" w:default="1" w:styleId="DefaultParagraphFont">
     <w:name w:val="Default Paragraph Font"/>
     <w:uiPriority w:val="1"/>
+    <w:semiHidden/>
     <w:unhideWhenUsed/>
   </w:style>
   <w:style w:type="table" w:default="1" w:styleId="TableNormal">
